--- a/Jour1.docx
+++ b/Jour1.docx
@@ -60,8 +60,6 @@
           <w:sz w:val="40"/>
         </w:rPr>
       </w:pPr>
-      <w:bookmarkStart w:id="0" w:name="_GoBack"/>
-      <w:bookmarkEnd w:id="0"/>
       <w:r>
         <w:rPr>
           <w:b/>
@@ -82,6 +80,312 @@
       <w:r>
         <w:t>Jour 1</w:t>
       </w:r>
+    </w:p>
+    <w:p>
+      <w:pPr>
+        <w:spacing w:after="0"/>
+      </w:pPr>
+    </w:p>
+    <w:p>
+      <w:pPr>
+        <w:spacing w:after="0"/>
+      </w:pPr>
+      <w:r>
+        <w:t>Python</w:t>
+      </w:r>
+    </w:p>
+    <w:p>
+      <w:pPr>
+        <w:spacing w:after="0"/>
+      </w:pPr>
+      <w:hyperlink r:id="rId4" w:history="1">
+        <w:r>
+          <w:rPr>
+            <w:rStyle w:val="Lienhypertexte"/>
+          </w:rPr>
+          <w:t>https://github.com/cyrilvincent/uimm</w:t>
+        </w:r>
+      </w:hyperlink>
+    </w:p>
+    <w:p>
+      <w:pPr>
+        <w:spacing w:after="0"/>
+      </w:pPr>
+    </w:p>
+    <w:p>
+      <w:pPr>
+        <w:spacing w:after="0"/>
+      </w:pPr>
+      <w:r>
+        <w:t xml:space="preserve">Python : </w:t>
+      </w:r>
+      <w:hyperlink r:id="rId5" w:history="1">
+        <w:r>
+          <w:rPr>
+            <w:rStyle w:val="Lienhypertexte"/>
+          </w:rPr>
+          <w:t>www.python.org</w:t>
+        </w:r>
+      </w:hyperlink>
+    </w:p>
+    <w:p>
+      <w:pPr>
+        <w:spacing w:after="0"/>
+      </w:pPr>
+    </w:p>
+    <w:p>
+      <w:pPr>
+        <w:spacing w:after="0"/>
+      </w:pPr>
+      <w:r>
+        <w:t>1 Variables</w:t>
+      </w:r>
+    </w:p>
+    <w:p>
+      <w:pPr>
+        <w:spacing w:after="0"/>
+      </w:pPr>
+      <w:r>
+        <w:t>C’est un espace mémoire qui stocke une donnée</w:t>
+      </w:r>
+    </w:p>
+    <w:p>
+      <w:pPr>
+        <w:spacing w:after="0"/>
+      </w:pPr>
+      <w:r>
+        <w:t>X = 1</w:t>
+      </w:r>
+    </w:p>
+    <w:p>
+      <w:pPr>
+        <w:spacing w:after="0"/>
+      </w:pPr>
+      <w:r>
+        <w:t>Toto = 2</w:t>
+      </w:r>
+    </w:p>
+    <w:p>
+      <w:pPr>
+        <w:spacing w:after="0"/>
+      </w:pPr>
+      <w:r>
+        <w:t>Toto12 = 3.14</w:t>
+      </w:r>
+    </w:p>
+    <w:p>
+      <w:pPr>
+        <w:spacing w:after="0"/>
+      </w:pPr>
+      <w:r>
+        <w:t>X + 1 =&gt; 2</w:t>
+      </w:r>
+    </w:p>
+    <w:p>
+      <w:pPr>
+        <w:spacing w:after="0"/>
+      </w:pPr>
+      <w:r>
+        <w:t>TOTO n’est pas toto</w:t>
+      </w:r>
+    </w:p>
+    <w:p>
+      <w:pPr>
+        <w:spacing w:after="0"/>
+      </w:pPr>
+    </w:p>
+    <w:p>
+      <w:pPr>
+        <w:spacing w:after="0"/>
+      </w:pPr>
+      <w:r>
+        <w:t>2 Affectation</w:t>
+      </w:r>
+    </w:p>
+    <w:p>
+      <w:pPr>
+        <w:spacing w:after="0"/>
+      </w:pPr>
+      <w:r>
+        <w:t>Signe =</w:t>
+      </w:r>
+    </w:p>
+    <w:p>
+      <w:pPr>
+        <w:spacing w:after="0"/>
+      </w:pPr>
+      <w:r>
+        <w:t>X = 1</w:t>
+      </w:r>
+    </w:p>
+    <w:p>
+      <w:pPr>
+        <w:spacing w:after="0"/>
+      </w:pPr>
+      <w:r>
+        <w:t>Y = 2</w:t>
+      </w:r>
+    </w:p>
+    <w:p>
+      <w:pPr>
+        <w:spacing w:after="0"/>
+      </w:pPr>
+      <w:r>
+        <w:t>X = Y</w:t>
+      </w:r>
+    </w:p>
+    <w:p>
+      <w:pPr>
+        <w:spacing w:after="0"/>
+      </w:pPr>
+      <w:r>
+        <w:t>X = X + 1 Incrémentation</w:t>
+      </w:r>
+    </w:p>
+    <w:p>
+      <w:pPr>
+        <w:spacing w:after="0"/>
+      </w:pPr>
+      <w:r>
+        <w:t>X = X + 2</w:t>
+      </w:r>
+    </w:p>
+    <w:p>
+      <w:pPr>
+        <w:spacing w:after="0"/>
+      </w:pPr>
+      <w:r>
+        <w:t>Pour intervertir 2 variables il faut passer par une 3</w:t>
+      </w:r>
+      <w:r>
+        <w:rPr>
+          <w:vertAlign w:val="superscript"/>
+        </w:rPr>
+        <w:t>ème</w:t>
+      </w:r>
+      <w:r>
+        <w:t xml:space="preserve"> variable</w:t>
+      </w:r>
+    </w:p>
+    <w:p>
+      <w:pPr>
+        <w:spacing w:after="0"/>
+      </w:pPr>
+      <w:r>
+        <w:t>Z = X</w:t>
+      </w:r>
+    </w:p>
+    <w:p>
+      <w:pPr>
+        <w:spacing w:after="0"/>
+      </w:pPr>
+      <w:r>
+        <w:t>X = Y</w:t>
+      </w:r>
+    </w:p>
+    <w:p>
+      <w:pPr>
+        <w:spacing w:after="0"/>
+      </w:pPr>
+      <w:r>
+        <w:t>Y = Z</w:t>
+      </w:r>
+    </w:p>
+    <w:p>
+      <w:pPr>
+        <w:spacing w:after="0"/>
+      </w:pPr>
+    </w:p>
+    <w:p>
+      <w:pPr>
+        <w:spacing w:after="0"/>
+      </w:pPr>
+      <w:r>
+        <w:t>Les chaînes de caractères sont entourées de guillemets ou d’apostrophe</w:t>
+      </w:r>
+    </w:p>
+    <w:p>
+      <w:pPr>
+        <w:spacing w:after="0"/>
+      </w:pPr>
+      <w:r>
+        <w:t>X = « toto »</w:t>
+      </w:r>
+    </w:p>
+    <w:p>
+      <w:pPr>
+        <w:spacing w:after="0"/>
+      </w:pPr>
+      <w:r>
+        <w:t>X = ‘toto’</w:t>
+      </w:r>
+    </w:p>
+    <w:p>
+      <w:pPr>
+        <w:spacing w:after="0"/>
+      </w:pPr>
+      <w:r>
+        <w:t>Le + concatène les chaînes</w:t>
+      </w:r>
+    </w:p>
+    <w:p>
+      <w:pPr>
+        <w:spacing w:after="0"/>
+      </w:pPr>
+      <w:r>
+        <w:t>X = « toto</w:t>
+      </w:r>
+      <w:proofErr w:type="gramStart"/>
+      <w:r>
+        <w:t> »+</w:t>
+      </w:r>
+      <w:proofErr w:type="gramEnd"/>
+      <w:r>
+        <w:t> « titi » =&gt; « </w:t>
+      </w:r>
+      <w:proofErr w:type="spellStart"/>
+      <w:r>
+        <w:t>tototiti</w:t>
+      </w:r>
+      <w:proofErr w:type="spellEnd"/>
+      <w:r>
+        <w:t> »</w:t>
+      </w:r>
+    </w:p>
+    <w:p>
+      <w:pPr>
+        <w:spacing w:after="0"/>
+      </w:pPr>
+      <w:r>
+        <w:t>Ne pas confondre le chiffre 13 et la chaîne « 13 »</w:t>
+      </w:r>
+      <w:bookmarkStart w:id="0" w:name="_GoBack"/>
+      <w:bookmarkEnd w:id="0"/>
+    </w:p>
+    <w:p>
+      <w:pPr>
+        <w:spacing w:after="0"/>
+      </w:pPr>
+    </w:p>
+    <w:p>
+      <w:pPr>
+        <w:spacing w:after="0"/>
+      </w:pPr>
+    </w:p>
+    <w:p>
+      <w:pPr>
+        <w:spacing w:after="0"/>
+      </w:pPr>
+    </w:p>
+    <w:p>
+      <w:pPr>
+        <w:spacing w:after="0"/>
+      </w:pPr>
+    </w:p>
+    <w:p>
+      <w:pPr>
+        <w:spacing w:after="0"/>
+      </w:pPr>
     </w:p>
     <w:p>
       <w:pPr>
@@ -529,6 +833,17 @@
     <w:semiHidden/>
     <w:unhideWhenUsed/>
   </w:style>
+  <w:style w:type="character" w:styleId="Lienhypertexte">
+    <w:name w:val="Hyperlink"/>
+    <w:basedOn w:val="Policepardfaut"/>
+    <w:uiPriority w:val="99"/>
+    <w:unhideWhenUsed/>
+    <w:rsid w:val="00DE7947"/>
+    <w:rPr>
+      <w:color w:val="0000FF"/>
+      <w:u w:val="single"/>
+    </w:rPr>
+  </w:style>
 </w:styles>
 </file>
 
